--- a/Documents/Press Release - Soil Lab Data Mart Updated_State_template.docx
+++ b/Documents/Press Release - Soil Lab Data Mart Updated_State_template.docx
@@ -637,23 +637,7 @@
           <w:rFonts w:ascii="Verdana" w:eastAsia="Times New Roman" w:hAnsi="Verdana" w:cs="Times New Roman"/>
           <w:color w:val="000000" w:themeColor="text1"/>
         </w:rPr>
-        <w:t xml:space="preserve">geochemical </w:t>
-      </w:r>
-      <w:proofErr w:type="gramStart"/>
-      <w:r>
-        <w:rPr>
-          <w:rFonts w:ascii="Verdana" w:eastAsia="Times New Roman" w:hAnsi="Verdana" w:cs="Times New Roman"/>
-          <w:color w:val="000000" w:themeColor="text1"/>
-        </w:rPr>
-        <w:t>data</w:t>
-      </w:r>
-      <w:proofErr w:type="gramEnd"/>
-      <w:r>
-        <w:rPr>
-          <w:rFonts w:ascii="Verdana" w:eastAsia="Times New Roman" w:hAnsi="Verdana" w:cs="Times New Roman"/>
-          <w:color w:val="000000" w:themeColor="text1"/>
-        </w:rPr>
-        <w:t xml:space="preserve"> </w:t>
+        <w:t xml:space="preserve">geochemical data </w:t>
       </w:r>
       <w:r>
         <w:rPr>
@@ -931,7 +915,21 @@
           <w:rFonts w:ascii="Verdana" w:eastAsia="Times New Roman" w:hAnsi="Verdana" w:cs="Times New Roman"/>
           <w:color w:val="000000" w:themeColor="text1"/>
         </w:rPr>
-        <w:t xml:space="preserve"> this data is easily </w:t>
+        <w:t xml:space="preserve"> th</w:t>
+      </w:r>
+      <w:r>
+        <w:rPr>
+          <w:rFonts w:ascii="Verdana" w:eastAsia="Times New Roman" w:hAnsi="Verdana" w:cs="Times New Roman"/>
+          <w:color w:val="000000" w:themeColor="text1"/>
+        </w:rPr>
+        <w:t>ese</w:t>
+      </w:r>
+      <w:r>
+        <w:rPr>
+          <w:rFonts w:ascii="Verdana" w:eastAsia="Times New Roman" w:hAnsi="Verdana" w:cs="Times New Roman"/>
+          <w:color w:val="000000" w:themeColor="text1"/>
+        </w:rPr>
+        <w:t xml:space="preserve"> data is easily </w:t>
       </w:r>
       <w:r>
         <w:rPr>

--- a/Documents/Press Release - Soil Lab Data Mart Updated_State_template.docx
+++ b/Documents/Press Release - Soil Lab Data Mart Updated_State_template.docx
@@ -4,9 +4,8 @@
   <w:body>
     <w:p>
       <w:pPr>
-        <w:shd w:val="clear" w:color="auto" w:fill="FFFFFF"/>
-        <w:spacing w:before="100" w:beforeAutospacing="1" w:after="100" w:afterAutospacing="1" w:line="240" w:lineRule="auto"/>
-        <w:outlineLvl w:val="2"/>
+        <w:shd w:val="clear" w:color="auto" w:fill="FFFFFF" w:themeFill="background1"/>
+        <w:spacing w:after="0" w:line="336" w:lineRule="atLeast"/>
         <w:rPr>
           <w:rFonts w:ascii="Verdana" w:eastAsia="Times New Roman" w:hAnsi="Verdana" w:cs="Times New Roman"/>
           <w:b/>
@@ -25,7 +24,7 @@
           <w:sz w:val="26"/>
           <w:szCs w:val="26"/>
         </w:rPr>
-        <w:t xml:space="preserve">Soil Lab Data Mart </w:t>
+        <w:t>USDA Modernizes Laboratory Data Mart</w:t>
       </w:r>
       <w:r>
         <w:rPr>
@@ -36,9 +35,13 @@
           <w:sz w:val="26"/>
           <w:szCs w:val="26"/>
         </w:rPr>
-        <w:t>Modernized</w:t>
-      </w:r>
-      <w:r>
+        <w:t xml:space="preserve"> </w:t>
+      </w:r>
+    </w:p>
+    <w:p>
+      <w:pPr>
+        <w:shd w:val="clear" w:color="auto" w:fill="FFFFFF" w:themeFill="background1"/>
+        <w:spacing w:after="0" w:line="336" w:lineRule="atLeast"/>
         <w:rPr>
           <w:rFonts w:ascii="Verdana" w:eastAsia="Times New Roman" w:hAnsi="Verdana" w:cs="Times New Roman"/>
           <w:b/>
@@ -47,7 +50,17 @@
           <w:sz w:val="26"/>
           <w:szCs w:val="26"/>
         </w:rPr>
-        <w:t>: Soil Data at Your Fingertips</w:t>
+      </w:pPr>
+      <w:r>
+        <w:rPr>
+          <w:rFonts w:ascii="Verdana" w:eastAsia="Times New Roman" w:hAnsi="Verdana" w:cs="Times New Roman"/>
+          <w:b/>
+          <w:bCs/>
+          <w:color w:val="000000"/>
+          <w:sz w:val="26"/>
+          <w:szCs w:val="26"/>
+        </w:rPr>
+        <w:t>Help Improve Soil Conservation and Soil Science</w:t>
       </w:r>
     </w:p>
     <w:p>
@@ -145,6 +158,69 @@
         <w:spacing w:before="120" w:after="480" w:line="336" w:lineRule="atLeast"/>
         <w:rPr>
           <w:rFonts w:ascii="Verdana" w:eastAsia="Times New Roman" w:hAnsi="Verdana" w:cs="Times New Roman"/>
+          <w:color w:val="000000" w:themeColor="text1"/>
+        </w:rPr>
+      </w:pPr>
+      <w:r>
+        <w:rPr>
+          <w:noProof/>
+        </w:rPr>
+        <w:drawing>
+          <wp:inline distT="0" distB="0" distL="0" distR="0" wp14:anchorId="3D467A0A" wp14:editId="4BBDFD30">
+            <wp:extent cx="5943600" cy="1981200"/>
+            <wp:effectExtent l="0" t="0" r="0" b="0"/>
+            <wp:docPr id="2" name="Picture 2" descr="Soil Laboratory pH testing"/>
+            <wp:cNvGraphicFramePr>
+              <a:graphicFrameLocks xmlns:a="http://schemas.openxmlformats.org/drawingml/2006/main" noChangeAspect="1"/>
+            </wp:cNvGraphicFramePr>
+            <a:graphic xmlns:a="http://schemas.openxmlformats.org/drawingml/2006/main">
+              <a:graphicData uri="http://schemas.openxmlformats.org/drawingml/2006/picture">
+                <pic:pic xmlns:pic="http://schemas.openxmlformats.org/drawingml/2006/picture">
+                  <pic:nvPicPr>
+                    <pic:cNvPr id="0" name="Picture 1" descr="Soil Laboratory pH testing"/>
+                    <pic:cNvPicPr>
+                      <a:picLocks noChangeAspect="1" noChangeArrowheads="1"/>
+                    </pic:cNvPicPr>
+                  </pic:nvPicPr>
+                  <pic:blipFill>
+                    <a:blip r:embed="rId8" cstate="print">
+                      <a:extLst>
+                        <a:ext uri="{28A0092B-C50C-407E-A947-70E740481C1C}">
+                          <a14:useLocalDpi xmlns:a14="http://schemas.microsoft.com/office/drawing/2010/main" val="0"/>
+                        </a:ext>
+                      </a:extLst>
+                    </a:blip>
+                    <a:srcRect/>
+                    <a:stretch>
+                      <a:fillRect/>
+                    </a:stretch>
+                  </pic:blipFill>
+                  <pic:spPr bwMode="auto">
+                    <a:xfrm>
+                      <a:off x="0" y="0"/>
+                      <a:ext cx="5943600" cy="1981200"/>
+                    </a:xfrm>
+                    <a:prstGeom prst="rect">
+                      <a:avLst/>
+                    </a:prstGeom>
+                    <a:noFill/>
+                    <a:ln>
+                      <a:noFill/>
+                    </a:ln>
+                  </pic:spPr>
+                </pic:pic>
+              </a:graphicData>
+            </a:graphic>
+          </wp:inline>
+        </w:drawing>
+      </w:r>
+    </w:p>
+    <w:p>
+      <w:pPr>
+        <w:shd w:val="clear" w:color="auto" w:fill="FFFFFF" w:themeFill="background1"/>
+        <w:spacing w:before="120" w:after="480" w:line="336" w:lineRule="atLeast"/>
+        <w:rPr>
+          <w:rFonts w:ascii="Verdana" w:eastAsia="Times New Roman" w:hAnsi="Verdana" w:cs="Times New Roman"/>
           <w:color w:val="000000"/>
         </w:rPr>
       </w:pPr>
@@ -423,6 +499,7 @@
           <w:rFonts w:ascii="Verdana" w:eastAsia="Times New Roman" w:hAnsi="Verdana" w:cs="Helvetica"/>
           <w:color w:val="333333"/>
         </w:rPr>
+        <w:lastRenderedPageBreak/>
         <w:t>services. Custom SQL queries can be used to receive instant or e-mailed tabular results in xm</w:t>
       </w:r>
       <w:r>
@@ -553,7 +630,6 @@
         <w:rPr>
           <w:noProof/>
         </w:rPr>
-        <w:lastRenderedPageBreak/>
         <w:drawing>
           <wp:inline distT="0" distB="0" distL="0" distR="0" wp14:anchorId="3D785AD7" wp14:editId="6DEC09AD">
             <wp:extent cx="5943600" cy="3023235"/>
@@ -570,7 +646,7 @@
                     <pic:cNvPicPr/>
                   </pic:nvPicPr>
                   <pic:blipFill>
-                    <a:blip r:embed="rId8"/>
+                    <a:blip r:embed="rId9"/>
                     <a:stretch>
                       <a:fillRect/>
                     </a:stretch>
@@ -1072,6 +1148,7 @@
           <w:rFonts w:ascii="Verdana" w:eastAsia="Times New Roman" w:hAnsi="Verdana" w:cs="Times New Roman"/>
           <w:color w:val="000000" w:themeColor="text1"/>
         </w:rPr>
+        <w:lastRenderedPageBreak/>
         <w:t xml:space="preserve">The </w:t>
       </w:r>
       <w:r>
@@ -1229,7 +1306,6 @@
           <w:rFonts w:ascii="Verdana" w:eastAsia="Times New Roman" w:hAnsi="Verdana" w:cs="Times New Roman"/>
           <w:color w:val="000000" w:themeColor="text1"/>
         </w:rPr>
-        <w:lastRenderedPageBreak/>
         <w:t xml:space="preserve">The map shows the location of individual pedons. </w:t>
       </w:r>
       <w:r>
@@ -1281,7 +1357,7 @@
         </w:rPr>
         <w:t>available from the </w:t>
       </w:r>
-      <w:hyperlink r:id="rId9">
+      <w:hyperlink r:id="rId10">
         <w:r>
           <w:rPr>
             <w:rFonts w:ascii="Verdana" w:eastAsia="Times New Roman" w:hAnsi="Verdana" w:cs="Times New Roman"/>
@@ -1397,14 +1473,20 @@
       </w:pPr>
       <w:r>
         <w:rPr>
-          <w:rFonts w:ascii="Verdana" w:hAnsi="Verdana"/>
+          <w:rFonts w:ascii="Verdana" w:eastAsia="Times New Roman" w:hAnsi="Verdana" w:cs="Times New Roman"/>
+          <w:color w:val="000000"/>
+        </w:rPr>
+        <w:t xml:space="preserve"> </w:t>
+      </w:r>
+      <w:r>
+        <w:rPr>
           <w:noProof/>
         </w:rPr>
         <w:drawing>
-          <wp:inline distT="0" distB="0" distL="0" distR="0" wp14:anchorId="6A4B4D01" wp14:editId="09C1F404">
-            <wp:extent cx="5943600" cy="2652395"/>
-            <wp:effectExtent l="76200" t="76200" r="133350" b="128905"/>
-            <wp:docPr id="1" name="Picture 1"/>
+          <wp:inline distT="0" distB="0" distL="0" distR="0" wp14:anchorId="737EC2EE" wp14:editId="5793B7C6">
+            <wp:extent cx="5943600" cy="3962400"/>
+            <wp:effectExtent l="0" t="0" r="0" b="0"/>
+            <wp:docPr id="4" name="Picture 4" descr="Soil Laboratory testing"/>
             <wp:cNvGraphicFramePr>
               <a:graphicFrameLocks xmlns:a="http://schemas.openxmlformats.org/drawingml/2006/main" noChangeAspect="1"/>
             </wp:cNvGraphicFramePr>
@@ -1412,37 +1494,36 @@
               <a:graphicData uri="http://schemas.openxmlformats.org/drawingml/2006/picture">
                 <pic:pic xmlns:pic="http://schemas.openxmlformats.org/drawingml/2006/picture">
                   <pic:nvPicPr>
-                    <pic:cNvPr id="1" name=""/>
-                    <pic:cNvPicPr/>
+                    <pic:cNvPr id="0" name="Picture 3" descr="Soil Laboratory testing"/>
+                    <pic:cNvPicPr>
+                      <a:picLocks noChangeAspect="1" noChangeArrowheads="1"/>
+                    </pic:cNvPicPr>
                   </pic:nvPicPr>
                   <pic:blipFill>
-                    <a:blip r:embed="rId10"/>
+                    <a:blip r:embed="rId11" cstate="print">
+                      <a:extLst>
+                        <a:ext uri="{28A0092B-C50C-407E-A947-70E740481C1C}">
+                          <a14:useLocalDpi xmlns:a14="http://schemas.microsoft.com/office/drawing/2010/main" val="0"/>
+                        </a:ext>
+                      </a:extLst>
+                    </a:blip>
+                    <a:srcRect/>
                     <a:stretch>
                       <a:fillRect/>
                     </a:stretch>
                   </pic:blipFill>
-                  <pic:spPr>
+                  <pic:spPr bwMode="auto">
                     <a:xfrm>
                       <a:off x="0" y="0"/>
-                      <a:ext cx="5943600" cy="2652395"/>
+                      <a:ext cx="5943600" cy="3962400"/>
                     </a:xfrm>
                     <a:prstGeom prst="rect">
                       <a:avLst/>
                     </a:prstGeom>
-                    <a:ln w="38100" cap="sq">
-                      <a:solidFill>
-                        <a:srgbClr val="000000"/>
-                      </a:solidFill>
-                      <a:prstDash val="solid"/>
-                      <a:miter lim="800000"/>
+                    <a:noFill/>
+                    <a:ln>
+                      <a:noFill/>
                     </a:ln>
-                    <a:effectLst>
-                      <a:outerShdw blurRad="50800" dist="38100" dir="2700000" algn="tl" rotWithShape="0">
-                        <a:srgbClr val="000000">
-                          <a:alpha val="43000"/>
-                        </a:srgbClr>
-                      </a:outerShdw>
-                    </a:effectLst>
                   </pic:spPr>
                 </pic:pic>
               </a:graphicData>
@@ -1450,13 +1531,6 @@
           </wp:inline>
         </w:drawing>
       </w:r>
-      <w:r>
-        <w:rPr>
-          <w:rFonts w:ascii="Verdana" w:eastAsia="Times New Roman" w:hAnsi="Verdana" w:cs="Times New Roman"/>
-          <w:color w:val="000000"/>
-        </w:rPr>
-        <w:t xml:space="preserve"> </w:t>
-      </w:r>
     </w:p>
     <w:p>
       <w:pPr>
@@ -1467,61 +1541,6 @@
           <w:color w:val="000000"/>
         </w:rPr>
       </w:pPr>
-      <w:r>
-        <w:rPr>
-          <w:rFonts w:ascii="Verdana" w:hAnsi="Verdana"/>
-          <w:noProof/>
-        </w:rPr>
-        <w:drawing>
-          <wp:inline distT="0" distB="0" distL="0" distR="0" wp14:anchorId="5DD308F1" wp14:editId="42DAE112">
-            <wp:extent cx="5943600" cy="2757805"/>
-            <wp:effectExtent l="76200" t="76200" r="133350" b="137795"/>
-            <wp:docPr id="3" name="Picture 3"/>
-            <wp:cNvGraphicFramePr>
-              <a:graphicFrameLocks xmlns:a="http://schemas.openxmlformats.org/drawingml/2006/main" noChangeAspect="1"/>
-            </wp:cNvGraphicFramePr>
-            <a:graphic xmlns:a="http://schemas.openxmlformats.org/drawingml/2006/main">
-              <a:graphicData uri="http://schemas.openxmlformats.org/drawingml/2006/picture">
-                <pic:pic xmlns:pic="http://schemas.openxmlformats.org/drawingml/2006/picture">
-                  <pic:nvPicPr>
-                    <pic:cNvPr id="1" name=""/>
-                    <pic:cNvPicPr/>
-                  </pic:nvPicPr>
-                  <pic:blipFill>
-                    <a:blip r:embed="rId11"/>
-                    <a:stretch>
-                      <a:fillRect/>
-                    </a:stretch>
-                  </pic:blipFill>
-                  <pic:spPr>
-                    <a:xfrm>
-                      <a:off x="0" y="0"/>
-                      <a:ext cx="5943600" cy="2757805"/>
-                    </a:xfrm>
-                    <a:prstGeom prst="rect">
-                      <a:avLst/>
-                    </a:prstGeom>
-                    <a:ln w="38100" cap="sq">
-                      <a:solidFill>
-                        <a:srgbClr val="000000"/>
-                      </a:solidFill>
-                      <a:prstDash val="solid"/>
-                      <a:miter lim="800000"/>
-                    </a:ln>
-                    <a:effectLst>
-                      <a:outerShdw blurRad="50800" dist="38100" dir="2700000" algn="tl" rotWithShape="0">
-                        <a:srgbClr val="000000">
-                          <a:alpha val="43000"/>
-                        </a:srgbClr>
-                      </a:outerShdw>
-                    </a:effectLst>
-                  </pic:spPr>
-                </pic:pic>
-              </a:graphicData>
-            </a:graphic>
-          </wp:inline>
-        </w:drawing>
-      </w:r>
       <w:r>
         <w:rPr>
           <w:rFonts w:ascii="Verdana" w:eastAsia="Times New Roman" w:hAnsi="Verdana" w:cs="Times New Roman"/>
@@ -2681,6 +2700,27 @@
     <w:name w:val="Normal"/>
     <w:qFormat/>
   </w:style>
+  <w:style w:type="paragraph" w:styleId="Heading1">
+    <w:name w:val="heading 1"/>
+    <w:basedOn w:val="Normal"/>
+    <w:next w:val="Normal"/>
+    <w:link w:val="Heading1Char"/>
+    <w:uiPriority w:val="9"/>
+    <w:qFormat/>
+    <w:rsid w:val="00E10F3E"/>
+    <w:pPr>
+      <w:keepNext/>
+      <w:keepLines/>
+      <w:spacing w:before="240" w:after="0"/>
+      <w:outlineLvl w:val="0"/>
+    </w:pPr>
+    <w:rPr>
+      <w:rFonts w:asciiTheme="majorHAnsi" w:eastAsiaTheme="majorEastAsia" w:hAnsiTheme="majorHAnsi" w:cstheme="majorBidi"/>
+      <w:color w:val="2F5496" w:themeColor="accent1" w:themeShade="BF"/>
+      <w:sz w:val="32"/>
+      <w:szCs w:val="32"/>
+    </w:rPr>
+  </w:style>
   <w:style w:type="paragraph" w:styleId="Heading3">
     <w:name w:val="heading 3"/>
     <w:basedOn w:val="Normal"/>
@@ -2778,6 +2818,19 @@
     <w:rPr>
       <w:color w:val="0000FF"/>
       <w:u w:val="single"/>
+    </w:rPr>
+  </w:style>
+  <w:style w:type="character" w:customStyle="1" w:styleId="Heading1Char">
+    <w:name w:val="Heading 1 Char"/>
+    <w:basedOn w:val="DefaultParagraphFont"/>
+    <w:link w:val="Heading1"/>
+    <w:uiPriority w:val="9"/>
+    <w:rsid w:val="00E10F3E"/>
+    <w:rPr>
+      <w:rFonts w:asciiTheme="majorHAnsi" w:eastAsiaTheme="majorEastAsia" w:hAnsiTheme="majorHAnsi" w:cstheme="majorBidi"/>
+      <w:color w:val="2F5496" w:themeColor="accent1" w:themeShade="BF"/>
+      <w:sz w:val="32"/>
+      <w:szCs w:val="32"/>
     </w:rPr>
   </w:style>
 </w:styles>
